--- a/SEM3/System Design/Assignment 6/SD LAB 6.docx
+++ b/SEM3/System Design/Assignment 6/SD LAB 6.docx
@@ -562,7 +562,7 @@
               <w:rFonts w:eastAsiaTheme="minorEastAsia"/>
               <w:noProof/>
               <w:kern w:val="2"/>
-              <w:lang w:val="en-NL" w:eastAsia="en-NL"/>
+              <w:lang w:eastAsia="en-NL"/>
               <w14:ligatures w14:val="standardContextual"/>
             </w:rPr>
           </w:pPr>
@@ -644,7 +644,7 @@
               <w:rFonts w:eastAsiaTheme="minorEastAsia"/>
               <w:noProof/>
               <w:kern w:val="2"/>
-              <w:lang w:val="en-NL" w:eastAsia="en-NL"/>
+              <w:lang w:eastAsia="en-NL"/>
               <w14:ligatures w14:val="standardContextual"/>
             </w:rPr>
           </w:pPr>
@@ -717,7 +717,7 @@
               <w:rFonts w:eastAsiaTheme="minorEastAsia"/>
               <w:noProof/>
               <w:kern w:val="2"/>
-              <w:lang w:val="en-NL" w:eastAsia="en-NL"/>
+              <w:lang w:eastAsia="en-NL"/>
               <w14:ligatures w14:val="standardContextual"/>
             </w:rPr>
           </w:pPr>
@@ -790,7 +790,7 @@
               <w:rFonts w:eastAsiaTheme="minorEastAsia"/>
               <w:noProof/>
               <w:kern w:val="2"/>
-              <w:lang w:val="en-NL" w:eastAsia="en-NL"/>
+              <w:lang w:eastAsia="en-NL"/>
               <w14:ligatures w14:val="standardContextual"/>
             </w:rPr>
           </w:pPr>
@@ -1322,8 +1322,13 @@
         </w:rPr>
         <w:t xml:space="preserve">[1] – </w:t>
       </w:r>
-      <w:r>
-        <w:t xml:space="preserve">GeeksforGeeks. (2023e, September 27). </w:t>
+      <w:proofErr w:type="spellStart"/>
+      <w:r>
+        <w:t>GeeksforGeeks</w:t>
+      </w:r>
+      <w:proofErr w:type="spellEnd"/>
+      <w:r>
+        <w:t xml:space="preserve">. (2023e, September 27). </w:t>
       </w:r>
       <w:r>
         <w:rPr>
@@ -1333,7 +1338,15 @@
         <w:t>Binary tree data structure</w:t>
       </w:r>
       <w:r>
-        <w:t xml:space="preserve">. GeeksforGeeks. </w:t>
+        <w:t xml:space="preserve">. </w:t>
+      </w:r>
+      <w:proofErr w:type="spellStart"/>
+      <w:r>
+        <w:t>GeeksforGeeks</w:t>
+      </w:r>
+      <w:proofErr w:type="spellEnd"/>
+      <w:r>
+        <w:t xml:space="preserve">. </w:t>
       </w:r>
       <w:hyperlink r:id="rId6" w:history="1">
         <w:r>
@@ -1355,12 +1368,14 @@
         </w:rPr>
         <w:t xml:space="preserve">[2] – </w:t>
       </w:r>
+      <w:proofErr w:type="spellStart"/>
       <w:r>
         <w:rPr>
           <w:lang w:val="en-GB"/>
         </w:rPr>
         <w:t>MyCodeSchool</w:t>
       </w:r>
+      <w:proofErr w:type="spellEnd"/>
       <w:r>
         <w:t xml:space="preserve">. (2014, January 18). </w:t>
       </w:r>
@@ -1374,12 +1389,14 @@
       <w:r>
         <w:t xml:space="preserve">. </w:t>
       </w:r>
+      <w:proofErr w:type="spellStart"/>
       <w:r>
         <w:rPr>
           <w:lang w:val="nl-NL"/>
         </w:rPr>
         <w:t>MyCodeSchool</w:t>
       </w:r>
+      <w:proofErr w:type="spellEnd"/>
       <w:r>
         <w:t>. https://www.youtube.com/watch?v=H5JubkIy_p8&amp;t=838s&amp;pp=ygULYmluYXJ5IHRyZWU%3D</w:t>
       </w:r>
@@ -1395,8 +1412,13 @@
         </w:rPr>
         <w:t xml:space="preserve">[3] – </w:t>
       </w:r>
-      <w:r>
-        <w:t xml:space="preserve">GeeksforGeeks. (2023, October 3). </w:t>
+      <w:proofErr w:type="spellStart"/>
+      <w:r>
+        <w:t>GeeksforGeeks</w:t>
+      </w:r>
+      <w:proofErr w:type="spellEnd"/>
+      <w:r>
+        <w:t xml:space="preserve">. (2023, October 3). </w:t>
       </w:r>
       <w:r>
         <w:rPr>
@@ -1406,41 +1428,16 @@
         <w:t>DFS &amp; BFS Algorithms</w:t>
       </w:r>
       <w:r>
-        <w:t>. GeeksforGeeks. https://www.geeksforgeeks.org/find-the-maximum-depth-or-height-of-a-tree/</w:t>
-      </w:r>
-    </w:p>
-    <w:p>
-      <w:pPr>
-        <w:pStyle w:val="NormalWeb"/>
-        <w:ind w:left="567" w:hanging="567"/>
-      </w:pPr>
-      <w:r>
-        <w:rPr>
-          <w:lang w:val="en-GB"/>
-        </w:rPr>
-        <w:t xml:space="preserve">[4] – </w:t>
-      </w:r>
-      <w:r>
-        <w:t xml:space="preserve">GeeksforGeeks. (2023, October 3). </w:t>
-      </w:r>
-      <w:r>
-        <w:rPr>
-          <w:i/>
-          <w:iCs/>
-        </w:rPr>
-        <w:t>DFS &amp; BFS Algorithms</w:t>
-      </w:r>
-      <w:r>
-        <w:t xml:space="preserve">. GeeksforGeeks. </w:t>
-      </w:r>
-      <w:hyperlink r:id="rId7" w:history="1">
-        <w:r>
-          <w:rPr>
-            <w:rStyle w:val="Hyperlink"/>
-          </w:rPr>
-          <w:t>https://www.geeksforgeeks.org/find-the-maximum-depth-or-height-of-a-tree/</w:t>
-        </w:r>
-      </w:hyperlink>
+        <w:t xml:space="preserve">. </w:t>
+      </w:r>
+      <w:proofErr w:type="spellStart"/>
+      <w:r>
+        <w:t>GeeksforGeeks</w:t>
+      </w:r>
+      <w:proofErr w:type="spellEnd"/>
+      <w:r>
+        <w:t>. https://www.geeksforgeeks.org/find-the-maximum-depth-or-height-of-a-tree/</w:t>
+      </w:r>
     </w:p>
     <w:p>
       <w:pPr>

--- a/SEM3/System Design/Assignment 6/SD LAB 6.docx
+++ b/SEM3/System Design/Assignment 6/SD LAB 6.docx
@@ -562,7 +562,7 @@
               <w:rFonts w:eastAsiaTheme="minorEastAsia"/>
               <w:noProof/>
               <w:kern w:val="2"/>
-              <w:lang w:eastAsia="en-NL"/>
+              <w:lang w:val="en-NL" w:eastAsia="en-NL"/>
               <w14:ligatures w14:val="standardContextual"/>
             </w:rPr>
           </w:pPr>
@@ -575,7 +575,7 @@
           <w:r>
             <w:fldChar w:fldCharType="separate"/>
           </w:r>
-          <w:hyperlink w:anchor="_Toc152583085" w:history="1">
+          <w:hyperlink w:anchor="_Toc153545330" w:history="1">
             <w:r>
               <w:rPr>
                 <w:rStyle w:val="Hyperlink"/>
@@ -603,7 +603,7 @@
                 <w:noProof/>
                 <w:webHidden/>
               </w:rPr>
-              <w:instrText xml:space="preserve"> PAGEREF _Toc152583085 \h </w:instrText>
+              <w:instrText xml:space="preserve"> PAGEREF _Toc153545330 \h </w:instrText>
             </w:r>
             <w:r>
               <w:rPr>
@@ -644,11 +644,11 @@
               <w:rFonts w:eastAsiaTheme="minorEastAsia"/>
               <w:noProof/>
               <w:kern w:val="2"/>
-              <w:lang w:eastAsia="en-NL"/>
+              <w:lang w:val="en-NL" w:eastAsia="en-NL"/>
               <w14:ligatures w14:val="standardContextual"/>
             </w:rPr>
           </w:pPr>
-          <w:hyperlink w:anchor="_Toc152583086" w:history="1">
+          <w:hyperlink w:anchor="_Toc153545331" w:history="1">
             <w:r>
               <w:rPr>
                 <w:rStyle w:val="Hyperlink"/>
@@ -676,7 +676,7 @@
                 <w:noProof/>
                 <w:webHidden/>
               </w:rPr>
-              <w:instrText xml:space="preserve"> PAGEREF _Toc152583086 \h </w:instrText>
+              <w:instrText xml:space="preserve"> PAGEREF _Toc153545331 \h </w:instrText>
             </w:r>
             <w:r>
               <w:rPr>
@@ -717,11 +717,11 @@
               <w:rFonts w:eastAsiaTheme="minorEastAsia"/>
               <w:noProof/>
               <w:kern w:val="2"/>
-              <w:lang w:eastAsia="en-NL"/>
+              <w:lang w:val="en-NL" w:eastAsia="en-NL"/>
               <w14:ligatures w14:val="standardContextual"/>
             </w:rPr>
           </w:pPr>
-          <w:hyperlink w:anchor="_Toc152583087" w:history="1">
+          <w:hyperlink w:anchor="_Toc153545332" w:history="1">
             <w:r>
               <w:rPr>
                 <w:rStyle w:val="Hyperlink"/>
@@ -749,7 +749,7 @@
                 <w:noProof/>
                 <w:webHidden/>
               </w:rPr>
-              <w:instrText xml:space="preserve"> PAGEREF _Toc152583087 \h </w:instrText>
+              <w:instrText xml:space="preserve"> PAGEREF _Toc153545332 \h </w:instrText>
             </w:r>
             <w:r>
               <w:rPr>
@@ -790,11 +790,11 @@
               <w:rFonts w:eastAsiaTheme="minorEastAsia"/>
               <w:noProof/>
               <w:kern w:val="2"/>
-              <w:lang w:eastAsia="en-NL"/>
+              <w:lang w:val="en-NL" w:eastAsia="en-NL"/>
               <w14:ligatures w14:val="standardContextual"/>
             </w:rPr>
           </w:pPr>
-          <w:hyperlink w:anchor="_Toc152583088" w:history="1">
+          <w:hyperlink w:anchor="_Toc153545333" w:history="1">
             <w:r>
               <w:rPr>
                 <w:rStyle w:val="Hyperlink"/>
@@ -822,7 +822,7 @@
                 <w:noProof/>
                 <w:webHidden/>
               </w:rPr>
-              <w:instrText xml:space="preserve"> PAGEREF _Toc152583088 \h </w:instrText>
+              <w:instrText xml:space="preserve"> PAGEREF _Toc153545333 \h </w:instrText>
             </w:r>
             <w:r>
               <w:rPr>
@@ -892,7 +892,7 @@
           <w:lang w:val="en-GB"/>
         </w:rPr>
       </w:pPr>
-      <w:bookmarkStart w:id="0" w:name="_Toc152583085"/>
+      <w:bookmarkStart w:id="0" w:name="_Toc153545330"/>
       <w:r>
         <w:rPr>
           <w:lang w:val="en-GB"/>
@@ -940,7 +940,7 @@
           <w:lang w:val="en-GB" w:eastAsia="en-NL"/>
         </w:rPr>
       </w:pPr>
-      <w:bookmarkStart w:id="1" w:name="_Toc152583086"/>
+      <w:bookmarkStart w:id="1" w:name="_Toc153545331"/>
       <w:r>
         <w:rPr>
           <w:lang w:val="en-GB" w:eastAsia="en-NL"/>
@@ -1215,6 +1215,8 @@
     <w:p>
       <w:pPr>
         <w:rPr>
+          <w:b/>
+          <w:bCs/>
           <w:lang w:val="en-GB" w:eastAsia="en-NL"/>
         </w:rPr>
       </w:pPr>
@@ -1228,16 +1230,38 @@
         <w:rPr>
           <w:lang w:val="en-GB" w:eastAsia="en-NL"/>
         </w:rPr>
-        <w:t xml:space="preserve">This was implemented using arrays. </w:t>
-      </w:r>
-      <w:r>
-        <w:rPr>
-          <w:lang w:val="en-GB" w:eastAsia="en-NL"/>
-        </w:rPr>
-        <w:t>Here is where we take the data that is being read and store them in an NODE array to be used when traversing the tree later on. The root of the tree is returned so that it can be passed to the DFS function</w:t>
-      </w:r>
-      <w:r>
-        <w:rPr>
+        <w:t xml:space="preserve">This was implemented using </w:t>
+      </w:r>
+      <w:r>
+        <w:rPr>
+          <w:lang w:val="en-GB" w:eastAsia="en-NL"/>
+        </w:rPr>
+        <w:t>vectors because of their ability to dynamically resize themselves during run time.</w:t>
+      </w:r>
+      <w:r>
+        <w:rPr>
+          <w:lang w:val="en-GB" w:eastAsia="en-NL"/>
+        </w:rPr>
+        <w:t xml:space="preserve"> Initially the approach was using an array because the size of the tree is already given. This was to get some practice in with vectors.</w:t>
+      </w:r>
+      <w:r>
+        <w:rPr>
+          <w:lang w:val="en-GB" w:eastAsia="en-NL"/>
+        </w:rPr>
+        <w:t xml:space="preserve"> This implementation gives us the option to have our storage grow dynamically in an efficient way at the cost of memory</w:t>
+      </w:r>
+      <w:r>
+        <w:rPr>
+          <w:b/>
+          <w:bCs/>
+          <w:lang w:val="en-GB" w:eastAsia="en-NL"/>
+        </w:rPr>
+        <w:t>[5]</w:t>
+      </w:r>
+      <w:r>
+        <w:rPr>
+          <w:b/>
+          <w:bCs/>
           <w:lang w:val="en-GB" w:eastAsia="en-NL"/>
         </w:rPr>
         <w:t>.</w:t>
@@ -1250,7 +1274,7 @@
           <w:lang w:val="en-GB" w:eastAsia="en-NL"/>
         </w:rPr>
       </w:pPr>
-      <w:bookmarkStart w:id="2" w:name="_Toc152583087"/>
+      <w:bookmarkStart w:id="2" w:name="_Toc153545332"/>
       <w:r>
         <w:rPr>
           <w:lang w:val="en-GB" w:eastAsia="en-NL"/>
@@ -1279,7 +1303,7 @@
           <w:lang w:val="en-GB"/>
         </w:rPr>
       </w:pPr>
-      <w:bookmarkStart w:id="3" w:name="_Toc152583088"/>
+      <w:bookmarkStart w:id="3" w:name="_Toc153545333"/>
       <w:r>
         <w:rPr>
           <w:lang w:val="en-GB"/>
@@ -1318,17 +1342,20 @@
       </w:pPr>
       <w:r>
         <w:rPr>
+          <w:b/>
+          <w:bCs/>
           <w:lang w:val="en-GB"/>
         </w:rPr>
-        <w:t xml:space="preserve">[1] – </w:t>
-      </w:r>
-      <w:proofErr w:type="spellStart"/>
-      <w:r>
-        <w:t>GeeksforGeeks</w:t>
-      </w:r>
-      <w:proofErr w:type="spellEnd"/>
-      <w:r>
-        <w:t xml:space="preserve">. (2023e, September 27). </w:t>
+        <w:t>[1]</w:t>
+      </w:r>
+      <w:r>
+        <w:rPr>
+          <w:lang w:val="en-GB"/>
+        </w:rPr>
+        <w:t xml:space="preserve"> – </w:t>
+      </w:r>
+      <w:r>
+        <w:t xml:space="preserve">GeeksforGeeks. (2023e, September 27). </w:t>
       </w:r>
       <w:r>
         <w:rPr>
@@ -1338,15 +1365,7 @@
         <w:t>Binary tree data structure</w:t>
       </w:r>
       <w:r>
-        <w:t xml:space="preserve">. </w:t>
-      </w:r>
-      <w:proofErr w:type="spellStart"/>
-      <w:r>
-        <w:t>GeeksforGeeks</w:t>
-      </w:r>
-      <w:proofErr w:type="spellEnd"/>
-      <w:r>
-        <w:t xml:space="preserve">. </w:t>
+        <w:t xml:space="preserve">. GeeksforGeeks. </w:t>
       </w:r>
       <w:hyperlink r:id="rId6" w:history="1">
         <w:r>
@@ -1364,18 +1383,24 @@
       </w:pPr>
       <w:r>
         <w:rPr>
+          <w:b/>
+          <w:bCs/>
           <w:lang w:val="en-GB"/>
         </w:rPr>
-        <w:t xml:space="preserve">[2] – </w:t>
-      </w:r>
-      <w:proofErr w:type="spellStart"/>
+        <w:t>[2]</w:t>
+      </w:r>
       <w:r>
         <w:rPr>
           <w:lang w:val="en-GB"/>
         </w:rPr>
+        <w:t xml:space="preserve"> – </w:t>
+      </w:r>
+      <w:r>
+        <w:rPr>
+          <w:lang w:val="en-GB"/>
+        </w:rPr>
         <w:t>MyCodeSchool</w:t>
       </w:r>
-      <w:proofErr w:type="spellEnd"/>
       <w:r>
         <w:t xml:space="preserve">. (2014, January 18). </w:t>
       </w:r>
@@ -1389,17 +1414,23 @@
       <w:r>
         <w:t xml:space="preserve">. </w:t>
       </w:r>
-      <w:proofErr w:type="spellStart"/>
       <w:r>
         <w:rPr>
           <w:lang w:val="nl-NL"/>
         </w:rPr>
         <w:t>MyCodeSchool</w:t>
       </w:r>
-      <w:proofErr w:type="spellEnd"/>
-      <w:r>
-        <w:t>. https://www.youtube.com/watch?v=H5JubkIy_p8&amp;t=838s&amp;pp=ygULYmluYXJ5IHRyZWU%3D</w:t>
-      </w:r>
+      <w:r>
+        <w:t xml:space="preserve">. </w:t>
+      </w:r>
+      <w:hyperlink r:id="rId7" w:history="1">
+        <w:r>
+          <w:rPr>
+            <w:rStyle w:val="Hyperlink"/>
+          </w:rPr>
+          <w:t>https://www.youtube.com/watch?v=H5JubkIy_p8&amp;t=838s&amp;pp=ygULYmluYXJ5IHRyZWU%3D</w:t>
+        </w:r>
+      </w:hyperlink>
     </w:p>
     <w:p>
       <w:pPr>
@@ -1408,17 +1439,20 @@
       </w:pPr>
       <w:r>
         <w:rPr>
+          <w:b/>
+          <w:bCs/>
           <w:lang w:val="en-GB"/>
         </w:rPr>
-        <w:t xml:space="preserve">[3] – </w:t>
-      </w:r>
-      <w:proofErr w:type="spellStart"/>
-      <w:r>
-        <w:t>GeeksforGeeks</w:t>
-      </w:r>
-      <w:proofErr w:type="spellEnd"/>
-      <w:r>
-        <w:t xml:space="preserve">. (2023, October 3). </w:t>
+        <w:t>[3]</w:t>
+      </w:r>
+      <w:r>
+        <w:rPr>
+          <w:lang w:val="en-GB"/>
+        </w:rPr>
+        <w:t xml:space="preserve"> – </w:t>
+      </w:r>
+      <w:r>
+        <w:t xml:space="preserve">GeeksforGeeks. (2023, October 3). </w:t>
       </w:r>
       <w:r>
         <w:rPr>
@@ -1428,16 +1462,107 @@
         <w:t>DFS &amp; BFS Algorithms</w:t>
       </w:r>
       <w:r>
-        <w:t xml:space="preserve">. </w:t>
-      </w:r>
-      <w:proofErr w:type="spellStart"/>
-      <w:r>
-        <w:t>GeeksforGeeks</w:t>
-      </w:r>
-      <w:proofErr w:type="spellEnd"/>
-      <w:r>
-        <w:t>. https://www.geeksforgeeks.org/find-the-maximum-depth-or-height-of-a-tree/</w:t>
-      </w:r>
+        <w:t xml:space="preserve">. GeeksforGeeks. </w:t>
+      </w:r>
+      <w:hyperlink r:id="rId8" w:history="1">
+        <w:r>
+          <w:rPr>
+            <w:rStyle w:val="Hyperlink"/>
+          </w:rPr>
+          <w:t>https://www.geeksforgeeks.org/find-the-maximum-depth-or-height-of-a-tree/</w:t>
+        </w:r>
+      </w:hyperlink>
+    </w:p>
+    <w:p>
+      <w:pPr>
+        <w:pStyle w:val="NormalWeb"/>
+        <w:ind w:left="567" w:hanging="567"/>
+      </w:pPr>
+      <w:r>
+        <w:rPr>
+          <w:b/>
+          <w:bCs/>
+          <w:lang w:val="en-GB"/>
+        </w:rPr>
+        <w:t>[4]</w:t>
+      </w:r>
+      <w:r>
+        <w:rPr>
+          <w:lang w:val="en-GB"/>
+        </w:rPr>
+        <w:t xml:space="preserve"> - </w:t>
+      </w:r>
+      <w:r>
+        <w:t xml:space="preserve">GeeksforGeeks. (2023b, October 3). </w:t>
+      </w:r>
+      <w:r>
+        <w:rPr>
+          <w:i/>
+          <w:iCs/>
+        </w:rPr>
+        <w:t>DFS in binary tree</w:t>
+      </w:r>
+      <w:r>
+        <w:t xml:space="preserve">. GeeksforGeeks. </w:t>
+      </w:r>
+      <w:hyperlink r:id="rId9" w:history="1">
+        <w:r>
+          <w:rPr>
+            <w:rStyle w:val="Hyperlink"/>
+          </w:rPr>
+          <w:t>https://www.geeksforgeeks.org/find-the-maximum-depth-or-height-of-a-tree/?ref=lbp</w:t>
+        </w:r>
+      </w:hyperlink>
+    </w:p>
+    <w:p>
+      <w:pPr>
+        <w:pStyle w:val="NormalWeb"/>
+        <w:ind w:left="567" w:hanging="567"/>
+      </w:pPr>
+      <w:r>
+        <w:rPr>
+          <w:b/>
+          <w:bCs/>
+        </w:rPr>
+        <w:lastRenderedPageBreak/>
+        <w:t>[</w:t>
+      </w:r>
+      <w:r>
+        <w:rPr>
+          <w:b/>
+          <w:bCs/>
+          <w:lang w:val="en-GB"/>
+        </w:rPr>
+        <w:t>5</w:t>
+      </w:r>
+      <w:r>
+        <w:rPr>
+          <w:b/>
+          <w:bCs/>
+        </w:rPr>
+        <w:t>]</w:t>
+      </w:r>
+      <w:r>
+        <w:t xml:space="preserve"> - </w:t>
+      </w:r>
+      <w:r>
+        <w:rPr>
+          <w:i/>
+          <w:iCs/>
+        </w:rPr>
+        <w:t>Vectors</w:t>
+      </w:r>
+      <w:r>
+        <w:t xml:space="preserve">. cplusplus.com. (n.d.). </w:t>
+      </w:r>
+      <w:hyperlink r:id="rId10" w:history="1">
+        <w:r>
+          <w:rPr>
+            <w:rStyle w:val="Hyperlink"/>
+          </w:rPr>
+          <w:t>https://cplusplus.com/reference/vector/vector/</w:t>
+        </w:r>
+      </w:hyperlink>
     </w:p>
     <w:p>
       <w:pPr>
@@ -2248,6 +2373,18 @@
       <w:shd w:val="clear" w:color="auto" w:fill="E1DFDD"/>
     </w:rPr>
   </w:style>
+  <w:style w:type="character" w:styleId="FollowedHyperlink">
+    <w:name w:val="FollowedHyperlink"/>
+    <w:basedOn w:val="DefaultParagraphFont"/>
+    <w:uiPriority w:val="99"/>
+    <w:semiHidden/>
+    <w:unhideWhenUsed/>
+    <w:rsid w:val="006301EC"/>
+    <w:rPr>
+      <w:color w:val="954F72" w:themeColor="followedHyperlink"/>
+      <w:u w:val="single"/>
+    </w:rPr>
+  </w:style>
 </w:styles>
 </file>
 

--- a/SEM3/System Design/Assignment 6/SD LAB 6.docx
+++ b/SEM3/System Design/Assignment 6/SD LAB 6.docx
@@ -562,7 +562,7 @@
               <w:rFonts w:eastAsiaTheme="minorEastAsia"/>
               <w:noProof/>
               <w:kern w:val="2"/>
-              <w:lang w:val="en-NL" w:eastAsia="en-NL"/>
+              <w:lang w:eastAsia="en-NL"/>
               <w14:ligatures w14:val="standardContextual"/>
             </w:rPr>
           </w:pPr>
@@ -644,7 +644,7 @@
               <w:rFonts w:eastAsiaTheme="minorEastAsia"/>
               <w:noProof/>
               <w:kern w:val="2"/>
-              <w:lang w:val="en-NL" w:eastAsia="en-NL"/>
+              <w:lang w:eastAsia="en-NL"/>
               <w14:ligatures w14:val="standardContextual"/>
             </w:rPr>
           </w:pPr>
@@ -717,7 +717,7 @@
               <w:rFonts w:eastAsiaTheme="minorEastAsia"/>
               <w:noProof/>
               <w:kern w:val="2"/>
-              <w:lang w:val="en-NL" w:eastAsia="en-NL"/>
+              <w:lang w:eastAsia="en-NL"/>
               <w14:ligatures w14:val="standardContextual"/>
             </w:rPr>
           </w:pPr>
@@ -790,7 +790,7 @@
               <w:rFonts w:eastAsiaTheme="minorEastAsia"/>
               <w:noProof/>
               <w:kern w:val="2"/>
-              <w:lang w:val="en-NL" w:eastAsia="en-NL"/>
+              <w:lang w:eastAsia="en-NL"/>
               <w14:ligatures w14:val="standardContextual"/>
             </w:rPr>
           </w:pPr>
@@ -1215,16 +1215,103 @@
     <w:p>
       <w:pPr>
         <w:rPr>
-          <w:b/>
-          <w:bCs/>
-          <w:lang w:val="en-GB" w:eastAsia="en-NL"/>
-        </w:rPr>
-      </w:pPr>
-      <w:r>
-        <w:rPr>
-          <w:lang w:val="en-GB" w:eastAsia="en-NL"/>
-        </w:rPr>
-        <w:t xml:space="preserve">For reading the input file, a different approach was taken. Reading the user input was easy, we would also need to store this information somehow. </w:t>
+          <w:lang w:val="en-GB" w:eastAsia="en-NL"/>
+        </w:rPr>
+      </w:pPr>
+      <w:r>
+        <w:rPr>
+          <w:lang w:val="en-GB" w:eastAsia="en-NL"/>
+        </w:rPr>
+        <w:t>For reading the input file, a different approach was taken. Reading the user input was easy, we would also need to store this information somehow.</w:t>
+      </w:r>
+      <w:r>
+        <w:rPr>
+          <w:lang w:val="en-GB" w:eastAsia="en-NL"/>
+        </w:rPr>
+        <w:t xml:space="preserve"> The following drawing shows the thought process:</w:t>
+      </w:r>
+    </w:p>
+    <w:p>
+      <w:pPr>
+        <w:jc w:val="center"/>
+        <w:rPr>
+          <w:lang w:val="en-GB" w:eastAsia="en-NL"/>
+        </w:rPr>
+      </w:pPr>
+      <w:r>
+        <w:rPr>
+          <w:noProof/>
+          <w:lang w:val="en-GB" w:eastAsia="en-NL"/>
+          <w14:ligatures w14:val="standardContextual"/>
+        </w:rPr>
+        <w:drawing>
+          <wp:inline distT="0" distB="0" distL="0" distR="0" wp14:anchorId="1DFC946C" wp14:editId="1053A0DD">
+            <wp:extent cx="3649980" cy="2737687"/>
+            <wp:effectExtent l="0" t="0" r="7620" b="5715"/>
+            <wp:docPr id="2121758024" name="Picture 1" descr="A piece of paper with writing on it&#10;&#10;Description automatically generated"/>
+            <wp:cNvGraphicFramePr>
+              <a:graphicFrameLocks xmlns:a="http://schemas.openxmlformats.org/drawingml/2006/main" noChangeAspect="1"/>
+            </wp:cNvGraphicFramePr>
+            <a:graphic xmlns:a="http://schemas.openxmlformats.org/drawingml/2006/main">
+              <a:graphicData uri="http://schemas.openxmlformats.org/drawingml/2006/picture">
+                <pic:pic xmlns:pic="http://schemas.openxmlformats.org/drawingml/2006/picture">
+                  <pic:nvPicPr>
+                    <pic:cNvPr id="2121758024" name="Picture 1" descr="A piece of paper with writing on it&#10;&#10;Description automatically generated"/>
+                    <pic:cNvPicPr/>
+                  </pic:nvPicPr>
+                  <pic:blipFill>
+                    <a:blip r:embed="rId6" cstate="print">
+                      <a:extLst>
+                        <a:ext uri="{28A0092B-C50C-407E-A947-70E740481C1C}">
+                          <a14:useLocalDpi xmlns:a14="http://schemas.microsoft.com/office/drawing/2010/main" val="0"/>
+                        </a:ext>
+                      </a:extLst>
+                    </a:blip>
+                    <a:stretch>
+                      <a:fillRect/>
+                    </a:stretch>
+                  </pic:blipFill>
+                  <pic:spPr>
+                    <a:xfrm>
+                      <a:off x="0" y="0"/>
+                      <a:ext cx="3652405" cy="2739506"/>
+                    </a:xfrm>
+                    <a:prstGeom prst="rect">
+                      <a:avLst/>
+                    </a:prstGeom>
+                  </pic:spPr>
+                </pic:pic>
+              </a:graphicData>
+            </a:graphic>
+          </wp:inline>
+        </w:drawing>
+      </w:r>
+      <w:r>
+        <w:rPr>
+          <w:lang w:val="en-GB" w:eastAsia="en-NL"/>
+        </w:rPr>
+        <w:t xml:space="preserve"> </w:t>
+      </w:r>
+    </w:p>
+    <w:p>
+      <w:pPr>
+        <w:rPr>
+          <w:b/>
+          <w:bCs/>
+          <w:lang w:val="en-GB" w:eastAsia="en-NL"/>
+        </w:rPr>
+      </w:pPr>
+      <w:r>
+        <w:rPr>
+          <w:lang w:val="en-GB" w:eastAsia="en-NL"/>
+        </w:rPr>
+        <w:t xml:space="preserve">From here, the tree was drawn, where it was realized that the nodes needed to be saved in some type of container. </w:t>
+      </w:r>
+      <w:r>
+        <w:rPr>
+          <w:lang w:val="en-GB" w:eastAsia="en-NL"/>
+        </w:rPr>
+        <w:t xml:space="preserve">From there the options were weighed. </w:t>
       </w:r>
       <w:r>
         <w:rPr>
@@ -1279,15 +1366,17 @@
         <w:rPr>
           <w:lang w:val="en-GB" w:eastAsia="en-NL"/>
         </w:rPr>
+        <w:lastRenderedPageBreak/>
         <w:t>Graphs and Containers:</w:t>
       </w:r>
       <w:bookmarkEnd w:id="2"/>
-      <w:r>
-        <w:rPr>
-          <w:lang w:val="en-GB" w:eastAsia="en-NL"/>
-        </w:rPr>
-        <w:br/>
-      </w:r>
+    </w:p>
+    <w:p>
+      <w:pPr>
+        <w:rPr>
+          <w:lang w:val="en-GB" w:eastAsia="en-NL"/>
+        </w:rPr>
+      </w:pPr>
     </w:p>
     <w:p>
       <w:pPr>
@@ -1354,8 +1443,13 @@
         </w:rPr>
         <w:t xml:space="preserve"> – </w:t>
       </w:r>
-      <w:r>
-        <w:t xml:space="preserve">GeeksforGeeks. (2023e, September 27). </w:t>
+      <w:proofErr w:type="spellStart"/>
+      <w:r>
+        <w:t>GeeksforGeeks</w:t>
+      </w:r>
+      <w:proofErr w:type="spellEnd"/>
+      <w:r>
+        <w:t xml:space="preserve">. (2023e, September 27). </w:t>
       </w:r>
       <w:r>
         <w:rPr>
@@ -1365,9 +1459,17 @@
         <w:t>Binary tree data structure</w:t>
       </w:r>
       <w:r>
-        <w:t xml:space="preserve">. GeeksforGeeks. </w:t>
-      </w:r>
-      <w:hyperlink r:id="rId6" w:history="1">
+        <w:t xml:space="preserve">. </w:t>
+      </w:r>
+      <w:proofErr w:type="spellStart"/>
+      <w:r>
+        <w:t>GeeksforGeeks</w:t>
+      </w:r>
+      <w:proofErr w:type="spellEnd"/>
+      <w:r>
+        <w:t xml:space="preserve">. </w:t>
+      </w:r>
+      <w:hyperlink r:id="rId7" w:history="1">
         <w:r>
           <w:rPr>
             <w:rStyle w:val="Hyperlink"/>
@@ -1395,12 +1497,14 @@
         </w:rPr>
         <w:t xml:space="preserve"> – </w:t>
       </w:r>
+      <w:proofErr w:type="spellStart"/>
       <w:r>
         <w:rPr>
           <w:lang w:val="en-GB"/>
         </w:rPr>
         <w:t>MyCodeSchool</w:t>
       </w:r>
+      <w:proofErr w:type="spellEnd"/>
       <w:r>
         <w:t xml:space="preserve">. (2014, January 18). </w:t>
       </w:r>
@@ -1414,16 +1518,18 @@
       <w:r>
         <w:t xml:space="preserve">. </w:t>
       </w:r>
+      <w:proofErr w:type="spellStart"/>
       <w:r>
         <w:rPr>
           <w:lang w:val="nl-NL"/>
         </w:rPr>
         <w:t>MyCodeSchool</w:t>
       </w:r>
+      <w:proofErr w:type="spellEnd"/>
       <w:r>
         <w:t xml:space="preserve">. </w:t>
       </w:r>
-      <w:hyperlink r:id="rId7" w:history="1">
+      <w:hyperlink r:id="rId8" w:history="1">
         <w:r>
           <w:rPr>
             <w:rStyle w:val="Hyperlink"/>
@@ -1451,8 +1557,13 @@
         </w:rPr>
         <w:t xml:space="preserve"> – </w:t>
       </w:r>
-      <w:r>
-        <w:t xml:space="preserve">GeeksforGeeks. (2023, October 3). </w:t>
+      <w:proofErr w:type="spellStart"/>
+      <w:r>
+        <w:t>GeeksforGeeks</w:t>
+      </w:r>
+      <w:proofErr w:type="spellEnd"/>
+      <w:r>
+        <w:t xml:space="preserve">. (2023, October 3). </w:t>
       </w:r>
       <w:r>
         <w:rPr>
@@ -1462,9 +1573,17 @@
         <w:t>DFS &amp; BFS Algorithms</w:t>
       </w:r>
       <w:r>
-        <w:t xml:space="preserve">. GeeksforGeeks. </w:t>
-      </w:r>
-      <w:hyperlink r:id="rId8" w:history="1">
+        <w:t xml:space="preserve">. </w:t>
+      </w:r>
+      <w:proofErr w:type="spellStart"/>
+      <w:r>
+        <w:t>GeeksforGeeks</w:t>
+      </w:r>
+      <w:proofErr w:type="spellEnd"/>
+      <w:r>
+        <w:t xml:space="preserve">. </w:t>
+      </w:r>
+      <w:hyperlink r:id="rId9" w:history="1">
         <w:r>
           <w:rPr>
             <w:rStyle w:val="Hyperlink"/>
@@ -1492,8 +1611,13 @@
         </w:rPr>
         <w:t xml:space="preserve"> - </w:t>
       </w:r>
-      <w:r>
-        <w:t xml:space="preserve">GeeksforGeeks. (2023b, October 3). </w:t>
+      <w:proofErr w:type="spellStart"/>
+      <w:r>
+        <w:t>GeeksforGeeks</w:t>
+      </w:r>
+      <w:proofErr w:type="spellEnd"/>
+      <w:r>
+        <w:t xml:space="preserve">. (2023b, October 3). </w:t>
       </w:r>
       <w:r>
         <w:rPr>
@@ -1503,9 +1627,17 @@
         <w:t>DFS in binary tree</w:t>
       </w:r>
       <w:r>
-        <w:t xml:space="preserve">. GeeksforGeeks. </w:t>
-      </w:r>
-      <w:hyperlink r:id="rId9" w:history="1">
+        <w:t xml:space="preserve">. </w:t>
+      </w:r>
+      <w:proofErr w:type="spellStart"/>
+      <w:r>
+        <w:t>GeeksforGeeks</w:t>
+      </w:r>
+      <w:proofErr w:type="spellEnd"/>
+      <w:r>
+        <w:t xml:space="preserve">. </w:t>
+      </w:r>
+      <w:hyperlink r:id="rId10" w:history="1">
         <w:r>
           <w:rPr>
             <w:rStyle w:val="Hyperlink"/>
@@ -1518,20 +1650,21 @@
       <w:pPr>
         <w:pStyle w:val="NormalWeb"/>
         <w:ind w:left="567" w:hanging="567"/>
-      </w:pPr>
-      <w:r>
-        <w:rPr>
-          <w:b/>
-          <w:bCs/>
-        </w:rPr>
-        <w:lastRenderedPageBreak/>
+        <w:rPr>
+          <w:rStyle w:val="Hyperlink"/>
+        </w:rPr>
+      </w:pPr>
+      <w:r>
+        <w:rPr>
+          <w:b/>
+          <w:bCs/>
+        </w:rPr>
         <w:t>[</w:t>
       </w:r>
       <w:r>
         <w:rPr>
           <w:b/>
           <w:bCs/>
-          <w:lang w:val="en-GB"/>
         </w:rPr>
         <w:t>5</w:t>
       </w:r>
@@ -1555,7 +1688,7 @@
       <w:r>
         <w:t xml:space="preserve">. cplusplus.com. (n.d.). </w:t>
       </w:r>
-      <w:hyperlink r:id="rId10" w:history="1">
+      <w:hyperlink r:id="rId11" w:history="1">
         <w:r>
           <w:rPr>
             <w:rStyle w:val="Hyperlink"/>
@@ -1563,6 +1696,68 @@
           <w:t>https://cplusplus.com/reference/vector/vector/</w:t>
         </w:r>
       </w:hyperlink>
+    </w:p>
+    <w:p>
+      <w:pPr>
+        <w:pStyle w:val="NormalWeb"/>
+        <w:ind w:left="567" w:hanging="567"/>
+      </w:pPr>
+      <w:r>
+        <w:rPr>
+          <w:b/>
+          <w:bCs/>
+          <w:lang w:val="en-GB"/>
+        </w:rPr>
+        <w:t>[6] -</w:t>
+      </w:r>
+      <w:r>
+        <w:rPr>
+          <w:color w:val="0563C1" w:themeColor="hyperlink"/>
+          <w:u w:val="single"/>
+          <w:lang w:val="en-GB"/>
+        </w:rPr>
+        <w:t xml:space="preserve"> </w:t>
+      </w:r>
+      <w:proofErr w:type="spellStart"/>
+      <w:r>
+        <w:t>GeeksforGeeks</w:t>
+      </w:r>
+      <w:proofErr w:type="spellEnd"/>
+      <w:r>
+        <w:t xml:space="preserve">. (2023a, June 9). </w:t>
+      </w:r>
+      <w:r>
+        <w:rPr>
+          <w:i/>
+          <w:iCs/>
+        </w:rPr>
+        <w:t>Breadth first search or BFS for a graph</w:t>
+      </w:r>
+      <w:r>
+        <w:t xml:space="preserve">. </w:t>
+      </w:r>
+      <w:proofErr w:type="spellStart"/>
+      <w:r>
+        <w:t>GeeksforGeeks</w:t>
+      </w:r>
+      <w:proofErr w:type="spellEnd"/>
+      <w:r>
+        <w:t xml:space="preserve">. </w:t>
+      </w:r>
+      <w:hyperlink r:id="rId12" w:history="1">
+        <w:r>
+          <w:rPr>
+            <w:rStyle w:val="Hyperlink"/>
+          </w:rPr>
+          <w:t>https://www.geeksforgeeks.org/breadth-first-search-or-bfs-for-a-graph/</w:t>
+        </w:r>
+      </w:hyperlink>
+    </w:p>
+    <w:p>
+      <w:pPr>
+        <w:pStyle w:val="NormalWeb"/>
+        <w:ind w:left="567" w:hanging="567"/>
+      </w:pPr>
     </w:p>
     <w:p>
       <w:pPr>

--- a/SEM3/System Design/Assignment 6/SD LAB 6.docx
+++ b/SEM3/System Design/Assignment 6/SD LAB 6.docx
@@ -562,7 +562,7 @@
               <w:rFonts w:eastAsiaTheme="minorEastAsia"/>
               <w:noProof/>
               <w:kern w:val="2"/>
-              <w:lang w:eastAsia="en-NL"/>
+              <w:lang w:val="en-NL" w:eastAsia="en-NL"/>
               <w14:ligatures w14:val="standardContextual"/>
             </w:rPr>
           </w:pPr>
@@ -575,7 +575,7 @@
           <w:r>
             <w:fldChar w:fldCharType="separate"/>
           </w:r>
-          <w:hyperlink w:anchor="_Toc153545330" w:history="1">
+          <w:hyperlink w:anchor="_Toc153649291" w:history="1">
             <w:r>
               <w:rPr>
                 <w:rStyle w:val="Hyperlink"/>
@@ -603,7 +603,7 @@
                 <w:noProof/>
                 <w:webHidden/>
               </w:rPr>
-              <w:instrText xml:space="preserve"> PAGEREF _Toc153545330 \h </w:instrText>
+              <w:instrText xml:space="preserve"> PAGEREF _Toc153649291 \h </w:instrText>
             </w:r>
             <w:r>
               <w:rPr>
@@ -644,11 +644,11 @@
               <w:rFonts w:eastAsiaTheme="minorEastAsia"/>
               <w:noProof/>
               <w:kern w:val="2"/>
-              <w:lang w:eastAsia="en-NL"/>
+              <w:lang w:val="en-NL" w:eastAsia="en-NL"/>
               <w14:ligatures w14:val="standardContextual"/>
             </w:rPr>
           </w:pPr>
-          <w:hyperlink w:anchor="_Toc153545331" w:history="1">
+          <w:hyperlink w:anchor="_Toc153649292" w:history="1">
             <w:r>
               <w:rPr>
                 <w:rStyle w:val="Hyperlink"/>
@@ -676,7 +676,7 @@
                 <w:noProof/>
                 <w:webHidden/>
               </w:rPr>
-              <w:instrText xml:space="preserve"> PAGEREF _Toc153545331 \h </w:instrText>
+              <w:instrText xml:space="preserve"> PAGEREF _Toc153649292 \h </w:instrText>
             </w:r>
             <w:r>
               <w:rPr>
@@ -717,11 +717,11 @@
               <w:rFonts w:eastAsiaTheme="minorEastAsia"/>
               <w:noProof/>
               <w:kern w:val="2"/>
-              <w:lang w:eastAsia="en-NL"/>
+              <w:lang w:val="en-NL" w:eastAsia="en-NL"/>
               <w14:ligatures w14:val="standardContextual"/>
             </w:rPr>
           </w:pPr>
-          <w:hyperlink w:anchor="_Toc153545332" w:history="1">
+          <w:hyperlink w:anchor="_Toc153649293" w:history="1">
             <w:r>
               <w:rPr>
                 <w:rStyle w:val="Hyperlink"/>
@@ -749,7 +749,7 @@
                 <w:noProof/>
                 <w:webHidden/>
               </w:rPr>
-              <w:instrText xml:space="preserve"> PAGEREF _Toc153545332 \h </w:instrText>
+              <w:instrText xml:space="preserve"> PAGEREF _Toc153649293 \h </w:instrText>
             </w:r>
             <w:r>
               <w:rPr>
@@ -769,7 +769,7 @@
                 <w:noProof/>
                 <w:webHidden/>
               </w:rPr>
-              <w:t>3</w:t>
+              <w:t>4</w:t>
             </w:r>
             <w:r>
               <w:rPr>
@@ -790,11 +790,11 @@
               <w:rFonts w:eastAsiaTheme="minorEastAsia"/>
               <w:noProof/>
               <w:kern w:val="2"/>
-              <w:lang w:eastAsia="en-NL"/>
+              <w:lang w:val="en-NL" w:eastAsia="en-NL"/>
               <w14:ligatures w14:val="standardContextual"/>
             </w:rPr>
           </w:pPr>
-          <w:hyperlink w:anchor="_Toc153545333" w:history="1">
+          <w:hyperlink w:anchor="_Toc153649294" w:history="1">
             <w:r>
               <w:rPr>
                 <w:rStyle w:val="Hyperlink"/>
@@ -822,7 +822,7 @@
                 <w:noProof/>
                 <w:webHidden/>
               </w:rPr>
-              <w:instrText xml:space="preserve"> PAGEREF _Toc153545333 \h </w:instrText>
+              <w:instrText xml:space="preserve"> PAGEREF _Toc153649294 \h </w:instrText>
             </w:r>
             <w:r>
               <w:rPr>
@@ -842,7 +842,7 @@
                 <w:noProof/>
                 <w:webHidden/>
               </w:rPr>
-              <w:t>3</w:t>
+              <w:t>5</w:t>
             </w:r>
             <w:r>
               <w:rPr>
@@ -892,7 +892,7 @@
           <w:lang w:val="en-GB"/>
         </w:rPr>
       </w:pPr>
-      <w:bookmarkStart w:id="0" w:name="_Toc153545330"/>
+      <w:bookmarkStart w:id="0" w:name="_Toc153649291"/>
       <w:r>
         <w:rPr>
           <w:lang w:val="en-GB"/>
@@ -940,7 +940,7 @@
           <w:lang w:val="en-GB" w:eastAsia="en-NL"/>
         </w:rPr>
       </w:pPr>
-      <w:bookmarkStart w:id="1" w:name="_Toc153545331"/>
+      <w:bookmarkStart w:id="1" w:name="_Toc153649292"/>
       <w:r>
         <w:rPr>
           <w:lang w:val="en-GB" w:eastAsia="en-NL"/>
@@ -1079,6 +1079,12 @@
           <w:lang w:val="en-GB" w:eastAsia="en-NL"/>
         </w:rPr>
         <w:t>In this case we are trying to find the depth of a binary tree, we don’t know whether the depth is one level lower or hundreds.</w:t>
+      </w:r>
+      <w:r>
+        <w:rPr>
+          <w:lang w:val="en-GB" w:eastAsia="en-NL"/>
+        </w:rPr>
+        <w:t xml:space="preserve"> If BFS were to be used, then it would take longer since it would need to visit all of the siblings before it can reach the bottom leaf nodes.</w:t>
       </w:r>
     </w:p>
     <w:p>
@@ -1361,7 +1367,7 @@
           <w:lang w:val="en-GB" w:eastAsia="en-NL"/>
         </w:rPr>
       </w:pPr>
-      <w:bookmarkStart w:id="2" w:name="_Toc153545332"/>
+      <w:bookmarkStart w:id="2" w:name="_Toc153649293"/>
       <w:r>
         <w:rPr>
           <w:lang w:val="en-GB" w:eastAsia="en-NL"/>
@@ -1377,6 +1383,361 @@
           <w:lang w:val="en-GB" w:eastAsia="en-NL"/>
         </w:rPr>
       </w:pPr>
+      <w:r>
+        <w:rPr>
+          <w:lang w:val="en-GB" w:eastAsia="en-NL"/>
+        </w:rPr>
+        <w:t xml:space="preserve">For this implementation, similar to the tree, we have to build the graph by connection each node with another node based on the input file that was given. </w:t>
+      </w:r>
+    </w:p>
+    <w:p>
+      <w:pPr>
+        <w:rPr>
+          <w:lang w:val="en-GB" w:eastAsia="en-NL"/>
+        </w:rPr>
+      </w:pPr>
+      <w:r>
+        <w:rPr>
+          <w:lang w:val="en-GB" w:eastAsia="en-NL"/>
+        </w:rPr>
+        <w:t>For this implementation, I will be using the BFS algorithm and I am going to implement this similarly to what can be found in the geeksforgeeks implementation</w:t>
+      </w:r>
+      <w:r>
+        <w:rPr>
+          <w:b/>
+          <w:bCs/>
+          <w:lang w:val="en-GB" w:eastAsia="en-NL"/>
+        </w:rPr>
+        <w:t>[6]</w:t>
+      </w:r>
+      <w:r>
+        <w:rPr>
+          <w:lang w:val="en-GB" w:eastAsia="en-NL"/>
+        </w:rPr>
+        <w:t>.</w:t>
+      </w:r>
+      <w:r>
+        <w:rPr>
+          <w:lang w:val="en-GB" w:eastAsia="en-NL"/>
+        </w:rPr>
+        <w:t xml:space="preserve"> Instead of creating the graph with a function like before, this time we will create it using a class.</w:t>
+      </w:r>
+    </w:p>
+    <w:p>
+      <w:pPr>
+        <w:rPr>
+          <w:lang w:val="en-GB" w:eastAsia="en-NL"/>
+        </w:rPr>
+      </w:pPr>
+      <w:r>
+        <w:rPr>
+          <w:lang w:val="en-GB" w:eastAsia="en-NL"/>
+        </w:rPr>
+        <w:t xml:space="preserve">The class holds members such as a Node struct to hold the information of each node in the graph. In this case the number of the node and the connections between nodes. The class itself with hold a list of those nodes and the amount of nodes. </w:t>
+      </w:r>
+      <w:r>
+        <w:rPr>
+          <w:lang w:val="en-GB" w:eastAsia="en-NL"/>
+        </w:rPr>
+        <w:t>Finally we finish of by creating a constructor for the class, a function that can create connections between nodes, the BFS algorithm function.</w:t>
+      </w:r>
+    </w:p>
+    <w:p>
+      <w:pPr>
+        <w:rPr>
+          <w:lang w:val="en-GB" w:eastAsia="en-NL"/>
+        </w:rPr>
+      </w:pPr>
+      <w:r>
+        <w:rPr>
+          <w:lang w:val="en-GB" w:eastAsia="en-NL"/>
+        </w:rPr>
+        <w:t xml:space="preserve">We then create </w:t>
+      </w:r>
+      <w:r>
+        <w:rPr>
+          <w:b/>
+          <w:bCs/>
+          <w:lang w:val="en-GB" w:eastAsia="en-NL"/>
+        </w:rPr>
+        <w:t>bidirectional</w:t>
+      </w:r>
+      <w:r>
+        <w:rPr>
+          <w:lang w:val="en-GB" w:eastAsia="en-NL"/>
+        </w:rPr>
+        <w:t xml:space="preserve"> connections between each node. Since they are bidirectional you need to have a connection not only between node 1 and node 2 but also node 2 and node 1.</w:t>
+      </w:r>
+    </w:p>
+    <w:p>
+      <w:pPr>
+        <w:rPr>
+          <w:lang w:val="en-GB" w:eastAsia="en-NL"/>
+        </w:rPr>
+      </w:pPr>
+      <w:r>
+        <w:rPr>
+          <w:lang w:val="en-GB" w:eastAsia="en-NL"/>
+        </w:rPr>
+        <w:t>Similar to the class, the algorithm function was also made using inspiration from our reference</w:t>
+      </w:r>
+      <w:r>
+        <w:rPr>
+          <w:b/>
+          <w:bCs/>
+          <w:lang w:val="en-GB" w:eastAsia="en-NL"/>
+        </w:rPr>
+        <w:t>[6].</w:t>
+      </w:r>
+      <w:r>
+        <w:rPr>
+          <w:b/>
+          <w:bCs/>
+          <w:lang w:val="en-GB" w:eastAsia="en-NL"/>
+        </w:rPr>
+        <w:t xml:space="preserve"> </w:t>
+      </w:r>
+      <w:r>
+        <w:rPr>
+          <w:lang w:val="en-GB" w:eastAsia="en-NL"/>
+        </w:rPr>
+        <w:t xml:space="preserve">In this implementation we keep track of a list of the visited nodes and also the shortest route. We create a q to traverse through the graph as long as the Q is not empty. </w:t>
+      </w:r>
+      <w:r>
+        <w:rPr>
+          <w:lang w:val="en-GB" w:eastAsia="en-NL"/>
+        </w:rPr>
+        <w:t xml:space="preserve">In here we check if the neighbour of the current node has </w:t>
+      </w:r>
+      <w:r>
+        <w:rPr>
+          <w:b/>
+          <w:bCs/>
+          <w:lang w:val="en-GB" w:eastAsia="en-NL"/>
+        </w:rPr>
+        <w:t>not</w:t>
+      </w:r>
+      <w:r>
+        <w:rPr>
+          <w:lang w:val="en-GB" w:eastAsia="en-NL"/>
+        </w:rPr>
+        <w:t xml:space="preserve"> been visited. If this is the case, we update the shortest route to this neighbour. We push this to keep the loop going. </w:t>
+      </w:r>
+      <w:r>
+        <w:rPr>
+          <w:lang w:val="en-GB" w:eastAsia="en-NL"/>
+        </w:rPr>
+        <w:t xml:space="preserve">In the end we return the shortest path to node 1 to node N. </w:t>
+      </w:r>
+    </w:p>
+    <w:p>
+      <w:pPr>
+        <w:rPr>
+          <w:lang w:val="en-GB" w:eastAsia="en-NL"/>
+        </w:rPr>
+      </w:pPr>
+      <w:r>
+        <w:rPr>
+          <w:lang w:val="en-GB" w:eastAsia="en-NL"/>
+        </w:rPr>
+        <w:t>From there in the main, we simply read the amount of test cases, and for each test case we create a graph(object), pass the amount of nodes into the graph</w:t>
+      </w:r>
+      <w:r>
+        <w:rPr>
+          <w:lang w:val="en-GB" w:eastAsia="en-NL"/>
+        </w:rPr>
+        <w:t xml:space="preserve">. From there, based on the amount of connections that are to be made (M), we make connections and then we use the algorithm to find the route. </w:t>
+      </w:r>
+    </w:p>
+    <w:p>
+      <w:pPr>
+        <w:jc w:val="center"/>
+        <w:rPr>
+          <w:lang w:val="en-GB" w:eastAsia="en-NL"/>
+        </w:rPr>
+      </w:pPr>
+      <w:r>
+        <w:rPr>
+          <w:noProof/>
+          <w:lang w:val="en-GB" w:eastAsia="en-NL"/>
+          <w14:ligatures w14:val="standardContextual"/>
+        </w:rPr>
+        <w:drawing>
+          <wp:inline distT="0" distB="0" distL="0" distR="0" wp14:anchorId="7498DC8C" wp14:editId="2FF65859">
+            <wp:extent cx="2906487" cy="3875424"/>
+            <wp:effectExtent l="0" t="8255" r="0" b="0"/>
+            <wp:docPr id="863826700" name="Picture 1" descr="A piece of paper with writing on it&#10;&#10;Description automatically generated"/>
+            <wp:cNvGraphicFramePr>
+              <a:graphicFrameLocks xmlns:a="http://schemas.openxmlformats.org/drawingml/2006/main" noChangeAspect="1"/>
+            </wp:cNvGraphicFramePr>
+            <a:graphic xmlns:a="http://schemas.openxmlformats.org/drawingml/2006/main">
+              <a:graphicData uri="http://schemas.openxmlformats.org/drawingml/2006/picture">
+                <pic:pic xmlns:pic="http://schemas.openxmlformats.org/drawingml/2006/picture">
+                  <pic:nvPicPr>
+                    <pic:cNvPr id="863826700" name="Picture 1" descr="A piece of paper with writing on it&#10;&#10;Description automatically generated"/>
+                    <pic:cNvPicPr/>
+                  </pic:nvPicPr>
+                  <pic:blipFill>
+                    <a:blip r:embed="rId7" cstate="print">
+                      <a:extLst>
+                        <a:ext uri="{28A0092B-C50C-407E-A947-70E740481C1C}">
+                          <a14:useLocalDpi xmlns:a14="http://schemas.microsoft.com/office/drawing/2010/main" val="0"/>
+                        </a:ext>
+                      </a:extLst>
+                    </a:blip>
+                    <a:stretch>
+                      <a:fillRect/>
+                    </a:stretch>
+                  </pic:blipFill>
+                  <pic:spPr>
+                    <a:xfrm rot="16200000">
+                      <a:off x="0" y="0"/>
+                      <a:ext cx="2917249" cy="3889774"/>
+                    </a:xfrm>
+                    <a:prstGeom prst="rect">
+                      <a:avLst/>
+                    </a:prstGeom>
+                  </pic:spPr>
+                </pic:pic>
+              </a:graphicData>
+            </a:graphic>
+          </wp:inline>
+        </w:drawing>
+      </w:r>
+    </w:p>
+    <w:p>
+      <w:pPr>
+        <w:rPr>
+          <w:lang w:val="en-GB" w:eastAsia="en-NL"/>
+        </w:rPr>
+      </w:pPr>
+      <w:r>
+        <w:rPr>
+          <w:lang w:val="en-GB" w:eastAsia="en-NL"/>
+        </w:rPr>
+        <w:t xml:space="preserve">Using the above </w:t>
+      </w:r>
+      <w:r>
+        <w:rPr>
+          <w:lang w:val="en-GB" w:eastAsia="en-NL"/>
+        </w:rPr>
+        <w:t>figure</w:t>
+      </w:r>
+      <w:r>
+        <w:rPr>
+          <w:lang w:val="en-GB" w:eastAsia="en-NL"/>
+        </w:rPr>
+        <w:t xml:space="preserve"> for example, the arrow points at node 3. Assuming you came from node 1, the you would know that node 2 is already visited (doesn’t go through the loop).</w:t>
+      </w:r>
+      <w:r>
+        <w:rPr>
+          <w:lang w:val="en-GB" w:eastAsia="en-NL"/>
+        </w:rPr>
+        <w:t xml:space="preserve"> Node 4 is not visited, so we add that into the visited list as true. </w:t>
+      </w:r>
+      <w:r>
+        <w:rPr>
+          <w:lang w:val="en-GB" w:eastAsia="en-NL"/>
+        </w:rPr>
+        <w:t>As soon as we get to node 4 in the q (since its pushed as neighbour)</w:t>
+      </w:r>
+      <w:r>
+        <w:rPr>
+          <w:lang w:val="en-GB" w:eastAsia="en-NL"/>
+        </w:rPr>
+        <w:t xml:space="preserve"> we add in into the visited list. The same goes for </w:t>
+      </w:r>
+      <w:r>
+        <w:rPr>
+          <w:lang w:val="en-GB" w:eastAsia="en-NL"/>
+        </w:rPr>
+        <w:t>node 6.</w:t>
+      </w:r>
+      <w:r>
+        <w:rPr>
+          <w:lang w:val="en-GB" w:eastAsia="en-NL"/>
+        </w:rPr>
+        <w:t xml:space="preserve"> However with node 6 (end node) we have to take the shortest path of our current node (which is 3</w:t>
+      </w:r>
+      <w:r>
+        <w:rPr>
+          <w:lang w:val="en-GB" w:eastAsia="en-NL"/>
+        </w:rPr>
+        <w:t xml:space="preserve"> at node 3</w:t>
+      </w:r>
+      <w:r>
+        <w:rPr>
+          <w:lang w:val="en-GB" w:eastAsia="en-NL"/>
+        </w:rPr>
+        <w:t xml:space="preserve">) and </w:t>
+      </w:r>
+      <w:r>
+        <w:rPr>
+          <w:lang w:val="en-GB" w:eastAsia="en-NL"/>
+        </w:rPr>
+        <w:lastRenderedPageBreak/>
+        <w:t xml:space="preserve">increment it. </w:t>
+      </w:r>
+      <w:r>
+        <w:rPr>
+          <w:lang w:val="en-GB" w:eastAsia="en-NL"/>
+        </w:rPr>
+        <w:t xml:space="preserve">so in this case the shortest path would be from 1 </w:t>
+      </w:r>
+      <w:r>
+        <w:rPr>
+          <w:lang w:val="en-GB" w:eastAsia="en-NL"/>
+        </w:rPr>
+        <w:t>-</w:t>
+      </w:r>
+      <w:r>
+        <w:rPr>
+          <w:lang w:val="en-GB" w:eastAsia="en-NL"/>
+        </w:rPr>
+        <w:t xml:space="preserve"> 2 </w:t>
+      </w:r>
+      <w:r>
+        <w:rPr>
+          <w:lang w:val="en-GB" w:eastAsia="en-NL"/>
+        </w:rPr>
+        <w:t>-</w:t>
+      </w:r>
+      <w:r>
+        <w:rPr>
+          <w:lang w:val="en-GB" w:eastAsia="en-NL"/>
+        </w:rPr>
+        <w:t xml:space="preserve"> 3 </w:t>
+      </w:r>
+      <w:r>
+        <w:rPr>
+          <w:lang w:val="en-GB" w:eastAsia="en-NL"/>
+        </w:rPr>
+        <w:t>-</w:t>
+      </w:r>
+      <w:r>
+        <w:rPr>
+          <w:lang w:val="en-GB" w:eastAsia="en-NL"/>
+        </w:rPr>
+        <w:t xml:space="preserve"> 6. By the end when all the neighbours were visited then we return the shortest path to 6. Which is </w:t>
+      </w:r>
+      <w:r>
+        <w:rPr>
+          <w:lang w:val="en-GB" w:eastAsia="en-NL"/>
+        </w:rPr>
+        <w:t>3</w:t>
+      </w:r>
+      <w:r>
+        <w:rPr>
+          <w:lang w:val="en-GB" w:eastAsia="en-NL"/>
+        </w:rPr>
+        <w:t>.</w:t>
+      </w:r>
+      <w:r>
+        <w:rPr>
+          <w:lang w:val="en-GB" w:eastAsia="en-NL"/>
+        </w:rPr>
+        <w:t xml:space="preserve"> </w:t>
+      </w:r>
     </w:p>
     <w:p>
       <w:pPr>
@@ -1392,7 +1753,7 @@
           <w:lang w:val="en-GB"/>
         </w:rPr>
       </w:pPr>
-      <w:bookmarkStart w:id="3" w:name="_Toc153545333"/>
+      <w:bookmarkStart w:id="3" w:name="_Toc153649294"/>
       <w:r>
         <w:rPr>
           <w:lang w:val="en-GB"/>
@@ -1443,13 +1804,8 @@
         </w:rPr>
         <w:t xml:space="preserve"> – </w:t>
       </w:r>
-      <w:proofErr w:type="spellStart"/>
-      <w:r>
-        <w:t>GeeksforGeeks</w:t>
-      </w:r>
-      <w:proofErr w:type="spellEnd"/>
-      <w:r>
-        <w:t xml:space="preserve">. (2023e, September 27). </w:t>
+      <w:r>
+        <w:t xml:space="preserve">GeeksforGeeks. (2023e, September 27). </w:t>
       </w:r>
       <w:r>
         <w:rPr>
@@ -1459,17 +1815,9 @@
         <w:t>Binary tree data structure</w:t>
       </w:r>
       <w:r>
-        <w:t xml:space="preserve">. </w:t>
-      </w:r>
-      <w:proofErr w:type="spellStart"/>
-      <w:r>
-        <w:t>GeeksforGeeks</w:t>
-      </w:r>
-      <w:proofErr w:type="spellEnd"/>
-      <w:r>
-        <w:t xml:space="preserve">. </w:t>
-      </w:r>
-      <w:hyperlink r:id="rId7" w:history="1">
+        <w:t xml:space="preserve">. GeeksforGeeks. </w:t>
+      </w:r>
+      <w:hyperlink r:id="rId8" w:history="1">
         <w:r>
           <w:rPr>
             <w:rStyle w:val="Hyperlink"/>
@@ -1497,14 +1845,12 @@
         </w:rPr>
         <w:t xml:space="preserve"> – </w:t>
       </w:r>
-      <w:proofErr w:type="spellStart"/>
       <w:r>
         <w:rPr>
           <w:lang w:val="en-GB"/>
         </w:rPr>
         <w:t>MyCodeSchool</w:t>
       </w:r>
-      <w:proofErr w:type="spellEnd"/>
       <w:r>
         <w:t xml:space="preserve">. (2014, January 18). </w:t>
       </w:r>
@@ -1529,7 +1875,7 @@
       <w:r>
         <w:t xml:space="preserve">. </w:t>
       </w:r>
-      <w:hyperlink r:id="rId8" w:history="1">
+      <w:hyperlink r:id="rId9" w:history="1">
         <w:r>
           <w:rPr>
             <w:rStyle w:val="Hyperlink"/>
@@ -1557,13 +1903,8 @@
         </w:rPr>
         <w:t xml:space="preserve"> – </w:t>
       </w:r>
-      <w:proofErr w:type="spellStart"/>
-      <w:r>
-        <w:t>GeeksforGeeks</w:t>
-      </w:r>
-      <w:proofErr w:type="spellEnd"/>
-      <w:r>
-        <w:t xml:space="preserve">. (2023, October 3). </w:t>
+      <w:r>
+        <w:t xml:space="preserve">GeeksforGeeks. (2023, October 3). </w:t>
       </w:r>
       <w:r>
         <w:rPr>
@@ -1573,17 +1914,9 @@
         <w:t>DFS &amp; BFS Algorithms</w:t>
       </w:r>
       <w:r>
-        <w:t xml:space="preserve">. </w:t>
-      </w:r>
-      <w:proofErr w:type="spellStart"/>
-      <w:r>
-        <w:t>GeeksforGeeks</w:t>
-      </w:r>
-      <w:proofErr w:type="spellEnd"/>
-      <w:r>
-        <w:t xml:space="preserve">. </w:t>
-      </w:r>
-      <w:hyperlink r:id="rId9" w:history="1">
+        <w:t xml:space="preserve">. GeeksforGeeks. </w:t>
+      </w:r>
+      <w:hyperlink r:id="rId10" w:history="1">
         <w:r>
           <w:rPr>
             <w:rStyle w:val="Hyperlink"/>
@@ -1611,13 +1944,8 @@
         </w:rPr>
         <w:t xml:space="preserve"> - </w:t>
       </w:r>
-      <w:proofErr w:type="spellStart"/>
-      <w:r>
-        <w:t>GeeksforGeeks</w:t>
-      </w:r>
-      <w:proofErr w:type="spellEnd"/>
-      <w:r>
-        <w:t xml:space="preserve">. (2023b, October 3). </w:t>
+      <w:r>
+        <w:t xml:space="preserve">GeeksforGeeks. (2023b, October 3). </w:t>
       </w:r>
       <w:r>
         <w:rPr>
@@ -1627,17 +1955,9 @@
         <w:t>DFS in binary tree</w:t>
       </w:r>
       <w:r>
-        <w:t xml:space="preserve">. </w:t>
-      </w:r>
-      <w:proofErr w:type="spellStart"/>
-      <w:r>
-        <w:t>GeeksforGeeks</w:t>
-      </w:r>
-      <w:proofErr w:type="spellEnd"/>
-      <w:r>
-        <w:t xml:space="preserve">. </w:t>
-      </w:r>
-      <w:hyperlink r:id="rId10" w:history="1">
+        <w:t xml:space="preserve">. GeeksforGeeks. </w:t>
+      </w:r>
+      <w:hyperlink r:id="rId11" w:history="1">
         <w:r>
           <w:rPr>
             <w:rStyle w:val="Hyperlink"/>
@@ -1688,7 +2008,7 @@
       <w:r>
         <w:t xml:space="preserve">. cplusplus.com. (n.d.). </w:t>
       </w:r>
-      <w:hyperlink r:id="rId11" w:history="1">
+      <w:hyperlink r:id="rId12" w:history="1">
         <w:r>
           <w:rPr>
             <w:rStyle w:val="Hyperlink"/>
@@ -1718,13 +2038,8 @@
         </w:rPr>
         <w:t xml:space="preserve"> </w:t>
       </w:r>
-      <w:proofErr w:type="spellStart"/>
-      <w:r>
-        <w:t>GeeksforGeeks</w:t>
-      </w:r>
-      <w:proofErr w:type="spellEnd"/>
-      <w:r>
-        <w:t xml:space="preserve">. (2023a, June 9). </w:t>
+      <w:r>
+        <w:t xml:space="preserve">GeeksforGeeks. (2023a, June 9). </w:t>
       </w:r>
       <w:r>
         <w:rPr>
@@ -1734,17 +2049,9 @@
         <w:t>Breadth first search or BFS for a graph</w:t>
       </w:r>
       <w:r>
-        <w:t xml:space="preserve">. </w:t>
-      </w:r>
-      <w:proofErr w:type="spellStart"/>
-      <w:r>
-        <w:t>GeeksforGeeks</w:t>
-      </w:r>
-      <w:proofErr w:type="spellEnd"/>
-      <w:r>
-        <w:t xml:space="preserve">. </w:t>
-      </w:r>
-      <w:hyperlink r:id="rId12" w:history="1">
+        <w:t xml:space="preserve">. GeeksforGeeks. </w:t>
+      </w:r>
+      <w:hyperlink r:id="rId13" w:history="1">
         <w:r>
           <w:rPr>
             <w:rStyle w:val="Hyperlink"/>
